--- a/WordDocuments/Calibri/0613.docx
+++ b/WordDocuments/Calibri/0613.docx
@@ -12,7 +12,7 @@
           <w:color w:val="000000"/>
           <w:sz w:val="44"/>
         </w:rPr>
-        <w:t>Quantum Entanglement: A Puzzling Phenomenon</w:t>
+        <w:t>Untangling the Mathematical Web: Exploring the Fascinating World of Numbers</w:t>
       </w:r>
     </w:p>
     <w:p>
@@ -26,23 +26,7 @@
           <w:color w:val="000000"/>
           <w:sz w:val="36"/>
         </w:rPr>
-        <w:t>Dr</w:t>
-      </w:r>
-      <w:r>
-        <w:rPr>
-          <w:rFonts w:ascii="Calibri" w:hAnsi="Calibri"/>
-          <w:color w:val="000000"/>
-          <w:sz w:val="36"/>
-        </w:rPr>
-        <w:t>.</w:t>
-      </w:r>
-      <w:r>
-        <w:rPr>
-          <w:rFonts w:ascii="Calibri" w:hAnsi="Calibri"/>
-          <w:color w:val="000000"/>
-          <w:sz w:val="36"/>
-        </w:rPr>
-        <w:t xml:space="preserve"> Alex Reed</w:t>
+        <w:t>Elora Watson</w:t>
       </w:r>
     </w:p>
     <w:p>
@@ -55,7 +39,7 @@
           <w:color w:val="000000"/>
           <w:sz w:val="32"/>
         </w:rPr>
-        <w:t>alexreed@quantumresearch</w:t>
+        <w:t>elorawatson22@yahoo</w:t>
       </w:r>
       <w:r>
         <w:rPr>
@@ -71,7 +55,7 @@
           <w:color w:val="000000"/>
           <w:sz w:val="32"/>
         </w:rPr>
-        <w:t>org</w:t>
+        <w:t>com</w:t>
       </w:r>
     </w:p>
     <w:p/>
@@ -82,7 +66,7 @@
           <w:color w:val="000000"/>
           <w:sz w:val="24"/>
         </w:rPr>
-        <w:t>In the captivating realm of quantum physics, particles can exhibit a profound and enigmatic interdependence</w:t>
+        <w:t>Mathematics, the language of the universe, invites us on an extraordinary journey through the realm of numbers, patterns, and structures</w:t>
       </w:r>
       <w:r>
         <w:rPr>
@@ -98,7 +82,7 @@
           <w:color w:val="000000"/>
           <w:sz w:val="24"/>
         </w:rPr>
-        <w:t xml:space="preserve"> Known as quantum entanglement, this phenomenon reveals a profound connection between particles, wherein the state of one particle instantly influences the state of another, irrespective of the distance between them</w:t>
+        <w:t xml:space="preserve"> From ancient civilizations seeking harmony in nature's cycles to modern scientists unraveling the mysteries of quantum mechanics, mathematics has been an indispensable tool for understanding our world</w:t>
       </w:r>
       <w:r>
         <w:rPr>
@@ -114,23 +98,7 @@
           <w:color w:val="000000"/>
           <w:sz w:val="24"/>
         </w:rPr>
-        <w:t xml:space="preserve"> This peculiar interconnectedness has puzzled and fascinated scientists for decades, challenging our understanding of reality</w:t>
-      </w:r>
-      <w:r>
-        <w:rPr>
-          <w:rFonts w:ascii="Calibri" w:hAnsi="Calibri"/>
-          <w:color w:val="000000"/>
-          <w:sz w:val="24"/>
-        </w:rPr>
-        <w:t>.</w:t>
-      </w:r>
-      <w:r>
-        <w:rPr>
-          <w:rFonts w:ascii="Calibri" w:hAnsi="Calibri"/>
-          <w:color w:val="000000"/>
-          <w:sz w:val="24"/>
-        </w:rPr>
-        <w:t xml:space="preserve"> Entangled particles seem to share an intrinsic, instantaneous connection, defying the limitations imposed by time and space, a remarkable characteristic that could potentially revolutionize fields ranging from computation to cryptography</w:t>
+        <w:t xml:space="preserve"> Embarking on this voyage of discovery, we will delve into the captivating realm of mathematics, tracing its rich history, appreciating its elegance, and exploring its applications in various fields, unveiling the hidden order and beauty that exists within the tapestry of numbers</w:t>
       </w:r>
       <w:r>
         <w:rPr>
@@ -155,7 +123,7 @@
           <w:sz w:val="24"/>
         </w:rPr>
         <w:br/>
-        <w:t>Delving deeper into the intricacies of quantum entanglement, we encounter particles whose destinies become inextricably entwined, their properties intricately interconnected</w:t>
+        <w:t>In the labyrinthine world of mathematics, we encounter a diverse tapestry of intriguing concepts</w:t>
       </w:r>
       <w:r>
         <w:rPr>
@@ -171,7 +139,7 @@
           <w:color w:val="000000"/>
           <w:sz w:val="24"/>
         </w:rPr>
-        <w:t xml:space="preserve"> As if sharing a secret language, these particles mirror each other with uncanny precision, maintaining consistency in their characteristics despite being separated by vast cosmic distances</w:t>
+        <w:t xml:space="preserve"> From the enigmatic beauty of Fibonacci numbers to the elegance of calculus, mathematics offers a glimpse into the intricate workings of the universe</w:t>
       </w:r>
       <w:r>
         <w:rPr>
@@ -187,7 +155,7 @@
           <w:color w:val="000000"/>
           <w:sz w:val="24"/>
         </w:rPr>
-        <w:t xml:space="preserve"> This remarkable correlation, unaffected by spatial separation, captivates scientists and challenges our classical notions of locality</w:t>
+        <w:t xml:space="preserve"> Unraveling the mysteries of algebra, we uncover the power of equations to model real-world phenomena and solve complex problems</w:t>
       </w:r>
       <w:r>
         <w:rPr>
@@ -203,7 +171,7 @@
           <w:color w:val="000000"/>
           <w:sz w:val="24"/>
         </w:rPr>
-        <w:t xml:space="preserve"> The question arises: if altering one entangled particle's state instantaneously affects its counterpart, irrespective of the distance between them, does this imply the existence of faster-than-light communication? This enigmatic phenomenon has tantalized minds and triggered debates among physicists, inspiring mind-bending theories and experiments that delve further into the heart of quantum reality</w:t>
+        <w:t xml:space="preserve"> Geometry, with its study of shapes and angles, invites us to appreciate the symmetry and harmony that pervade our surroundings</w:t>
       </w:r>
       <w:r>
         <w:rPr>
@@ -228,7 +196,7 @@
           <w:sz w:val="24"/>
         </w:rPr>
         <w:br/>
-        <w:t>Unveiling the practical applications of quantum entanglement could potentially unlock a new era of transformative technologies</w:t>
+        <w:t>While mathematics is often perceived as a rigorous and abstract subject, its applications are vast and profoundly impact our daily lives</w:t>
       </w:r>
       <w:r>
         <w:rPr>
@@ -244,7 +212,7 @@
           <w:color w:val="000000"/>
           <w:sz w:val="24"/>
         </w:rPr>
-        <w:t xml:space="preserve"> Entangled particles hold the key to groundbreaking advancements in fields like quantum communication, cryptography, and computation</w:t>
+        <w:t xml:space="preserve"> In the symphony of technology, from the intricate algorithms behind computer science to the complex calculations that guide modern engineering marvels, mathematics plays a fundamental role</w:t>
       </w:r>
       <w:r>
         <w:rPr>
@@ -260,7 +228,7 @@
           <w:color w:val="000000"/>
           <w:sz w:val="24"/>
         </w:rPr>
-        <w:t xml:space="preserve"> Quantum entanglement-based communication networks have the potential to revolutionize secure communication by creating unbreakable encryption codes</w:t>
+        <w:t xml:space="preserve"> Economic models rely on mathematical principles to analyze market trends and forecast future outcomes</w:t>
       </w:r>
       <w:r>
         <w:rPr>
@@ -276,32 +244,7 @@
           <w:color w:val="000000"/>
           <w:sz w:val="24"/>
         </w:rPr>
-        <w:t xml:space="preserve"> Harnessing the power of entangled particles, scientists envision quantum computers capable of solving problems beyond the reach of even the most powerful </w:t>
-      </w:r>
-      <w:r>
-        <w:rPr>
-          <w:rFonts w:ascii="Calibri" w:hAnsi="Calibri"/>
-          <w:color w:val="000000"/>
-          <w:sz w:val="24"/>
-        </w:rPr>
-        <w:lastRenderedPageBreak/>
-        <w:t>classical computers, opening new frontiers in fields such as materials science, medicine, and artificial intelligence</w:t>
-      </w:r>
-      <w:r>
-        <w:rPr>
-          <w:rFonts w:ascii="Calibri" w:hAnsi="Calibri"/>
-          <w:color w:val="000000"/>
-          <w:sz w:val="24"/>
-        </w:rPr>
-        <w:t>.</w:t>
-      </w:r>
-      <w:r>
-        <w:rPr>
-          <w:rFonts w:ascii="Calibri" w:hAnsi="Calibri"/>
-          <w:color w:val="000000"/>
-          <w:sz w:val="24"/>
-        </w:rPr>
-        <w:t xml:space="preserve"> While the full potential of quantum entanglement remains shrouded in mystery, its ramifications are exceedingly promising, painting a picture of a world where the interconnectedness of particles heralds an age of unprecedented technological marvels</w:t>
+        <w:t xml:space="preserve"> The intricate dance of medicine hinges on mathematical equations that guide drug development, optimize treatment protocols, and enhance patient care</w:t>
       </w:r>
       <w:r>
         <w:rPr>
@@ -328,7 +271,7 @@
           <w:rFonts w:ascii="Calibri" w:hAnsi="Calibri"/>
           <w:color w:val="000000"/>
         </w:rPr>
-        <w:t>Quantum entanglement, a perplexing phenomenon in quantum physics, reveals an astounding interconnectedness between particles, where the state of one instantly influences the state of another, regardless of the distance separating them</w:t>
+        <w:t>Through this exploration of mathematics, we have traversed the spectrum of its history, beauty, and applications</w:t>
       </w:r>
       <w:r>
         <w:rPr>
@@ -342,7 +285,7 @@
           <w:rFonts w:ascii="Calibri" w:hAnsi="Calibri"/>
           <w:color w:val="000000"/>
         </w:rPr>
-        <w:t xml:space="preserve"> This enigmatic correlation defies conventional notions of locality and has captivated scientists worldwide, inspiring theories and experiments that probe the depths of quantum reality</w:t>
+        <w:t xml:space="preserve"> From ancient civilizations to modern scientific discoveries, mathematics has illuminated our understanding of the world around us</w:t>
       </w:r>
       <w:r>
         <w:rPr>
@@ -356,7 +299,43 @@
           <w:rFonts w:ascii="Calibri" w:hAnsi="Calibri"/>
           <w:color w:val="000000"/>
         </w:rPr>
-        <w:t xml:space="preserve"> With its potential to pave the way for groundbreaking advancements in diverse fields, from quantum communication and cryptography to computation, quantum entanglement holds the key to unlocking new frontiers in physics and technology</w:t>
+        <w:t xml:space="preserve"> Its elegance, precision, and problem-</w:t>
+      </w:r>
+      <w:r>
+        <w:rPr>
+          <w:rFonts w:ascii="Calibri" w:hAnsi="Calibri"/>
+          <w:color w:val="000000"/>
+        </w:rPr>
+        <w:lastRenderedPageBreak/>
+        <w:t>solving capabilities have made it an indispensable tool in diverse fields</w:t>
+      </w:r>
+      <w:r>
+        <w:rPr>
+          <w:rFonts w:ascii="Calibri" w:hAnsi="Calibri"/>
+          <w:color w:val="000000"/>
+        </w:rPr>
+        <w:t>.</w:t>
+      </w:r>
+      <w:r>
+        <w:rPr>
+          <w:rFonts w:ascii="Calibri" w:hAnsi="Calibri"/>
+          <w:color w:val="000000"/>
+        </w:rPr>
+        <w:t xml:space="preserve"> Mathematics continues to unveil secrets of the universe, inspiring future generations to embark on their own mathematical journeys</w:t>
+      </w:r>
+      <w:r>
+        <w:rPr>
+          <w:rFonts w:ascii="Calibri" w:hAnsi="Calibri"/>
+          <w:color w:val="000000"/>
+        </w:rPr>
+        <w:t>.</w:t>
+      </w:r>
+      <w:r>
+        <w:rPr>
+          <w:rFonts w:ascii="Calibri" w:hAnsi="Calibri"/>
+          <w:color w:val="000000"/>
+        </w:rPr>
+        <w:t xml:space="preserve"> As we continue to unravel the enigmatic symphony of numbers, we unlock new frontiers of knowledge that shape our world</w:t>
       </w:r>
       <w:r>
         <w:rPr>
@@ -366,6 +345,7 @@
         <w:t>.</w:t>
       </w:r>
     </w:p>
+    <w:p/>
     <w:sectPr>
       <w:pgSz w:w="12240" w:h="15840"/>
       <w:pgMar w:top="1440" w:right="1800" w:bottom="1440" w:left="1800" w:header="720" w:footer="720" w:gutter="0"/>
@@ -549,31 +529,31 @@
       </w:rPr>
     </w:lvl>
   </w:abstractNum>
-  <w:num w:numId="1" w16cid:durableId="787314524">
+  <w:num w:numId="1" w16cid:durableId="1248535213">
     <w:abstractNumId w:val="8"/>
   </w:num>
-  <w:num w:numId="2" w16cid:durableId="276646960">
+  <w:num w:numId="2" w16cid:durableId="322241474">
     <w:abstractNumId w:val="6"/>
   </w:num>
-  <w:num w:numId="3" w16cid:durableId="1285966787">
+  <w:num w:numId="3" w16cid:durableId="737367433">
     <w:abstractNumId w:val="5"/>
   </w:num>
-  <w:num w:numId="4" w16cid:durableId="1214660269">
+  <w:num w:numId="4" w16cid:durableId="217714541">
     <w:abstractNumId w:val="4"/>
   </w:num>
-  <w:num w:numId="5" w16cid:durableId="977343091">
+  <w:num w:numId="5" w16cid:durableId="50005672">
     <w:abstractNumId w:val="7"/>
   </w:num>
-  <w:num w:numId="6" w16cid:durableId="196087808">
+  <w:num w:numId="6" w16cid:durableId="1178616224">
     <w:abstractNumId w:val="3"/>
   </w:num>
-  <w:num w:numId="7" w16cid:durableId="1856536217">
+  <w:num w:numId="7" w16cid:durableId="1382822106">
     <w:abstractNumId w:val="2"/>
   </w:num>
-  <w:num w:numId="8" w16cid:durableId="420763229">
+  <w:num w:numId="8" w16cid:durableId="1853717426">
     <w:abstractNumId w:val="1"/>
   </w:num>
-  <w:num w:numId="9" w16cid:durableId="1395663355">
+  <w:num w:numId="9" w16cid:durableId="2143308764">
     <w:abstractNumId w:val="0"/>
   </w:num>
 </w:numbering>
